--- a/documentation/PHILIBERT_Resume.docx
+++ b/documentation/PHILIBERT_Resume.docx
@@ -1,6 +1,6 @@
 
 <file path=word/document.xml><?xml version="1.0" encoding="utf-8"?>
-<w:document xmlns:wpc="http://schemas.microsoft.com/office/word/2010/wordprocessingCanvas" xmlns:cx="http://schemas.microsoft.com/office/drawing/2014/chartex" xmlns:cx1="http://schemas.microsoft.com/office/drawing/2015/9/8/chartex" xmlns:cx2="http://schemas.microsoft.com/office/drawing/2015/10/21/chartex" xmlns:cx3="http://schemas.microsoft.com/office/drawing/2016/5/9/chartex" xmlns:cx4="http://schemas.microsoft.com/office/drawing/2016/5/10/chartex" xmlns:cx5="http://schemas.microsoft.com/office/drawing/2016/5/11/chartex" xmlns:cx6="http://schemas.microsoft.com/office/drawing/2016/5/12/chartex" xmlns:cx7="http://schemas.microsoft.com/office/drawing/2016/5/13/chartex" xmlns:cx8="http://schemas.microsoft.com/office/drawing/2016/5/14/chartex" xmlns:mc="http://schemas.openxmlformats.org/markup-compatibility/2006" xmlns:aink="http://schemas.microsoft.com/office/drawing/2016/ink" xmlns:am3d="http://schemas.microsoft.com/office/drawing/2017/model3d" xmlns:o="urn:schemas-microsoft-com:office:office" xmlns:r="http://schemas.openxmlformats.org/officeDocument/2006/relationships" xmlns:m="http://schemas.openxmlformats.org/officeDocument/2006/math" xmlns:v="urn:schemas-microsoft-com:vml" xmlns:wp14="http://schemas.microsoft.com/office/word/2010/wordprocessingDrawing" xmlns:wp="http://schemas.openxmlformats.org/drawingml/2006/wordprocessingDrawing" xmlns:w10="urn:schemas-microsoft-com:office:word" xmlns:w="http://schemas.openxmlformats.org/wordprocessingml/2006/main" xmlns:w14="http://schemas.microsoft.com/office/word/2010/wordml" xmlns:w15="http://schemas.microsoft.com/office/word/2012/wordml" xmlns:w16cid="http://schemas.microsoft.com/office/word/2016/wordml/cid" xmlns:w16se="http://schemas.microsoft.com/office/word/2015/wordml/symex" xmlns:wpg="http://schemas.microsoft.com/office/word/2010/wordprocessingGroup" xmlns:wpi="http://schemas.microsoft.com/office/word/2010/wordprocessingInk" xmlns:wne="http://schemas.microsoft.com/office/word/2006/wordml" xmlns:wps="http://schemas.microsoft.com/office/word/2010/wordprocessingShape" mc:Ignorable="w14 w15 w16se w16cid wp14">
+<w:document xmlns:wpc="http://schemas.microsoft.com/office/word/2010/wordprocessingCanvas" xmlns:cx="http://schemas.microsoft.com/office/drawing/2014/chartex" xmlns:cx1="http://schemas.microsoft.com/office/drawing/2015/9/8/chartex" xmlns:mc="http://schemas.openxmlformats.org/markup-compatibility/2006" xmlns:o="urn:schemas-microsoft-com:office:office" xmlns:r="http://schemas.openxmlformats.org/officeDocument/2006/relationships" xmlns:m="http://schemas.openxmlformats.org/officeDocument/2006/math" xmlns:v="urn:schemas-microsoft-com:vml" xmlns:wp14="http://schemas.microsoft.com/office/word/2010/wordprocessingDrawing" xmlns:wp="http://schemas.openxmlformats.org/drawingml/2006/wordprocessingDrawing" xmlns:w10="urn:schemas-microsoft-com:office:word" xmlns:w="http://schemas.openxmlformats.org/wordprocessingml/2006/main" xmlns:w14="http://schemas.microsoft.com/office/word/2010/wordml" xmlns:w15="http://schemas.microsoft.com/office/word/2012/wordml" xmlns:w16se="http://schemas.microsoft.com/office/word/2015/wordml/symex" xmlns:wpg="http://schemas.microsoft.com/office/word/2010/wordprocessingGroup" xmlns:wpi="http://schemas.microsoft.com/office/word/2010/wordprocessingInk" xmlns:wne="http://schemas.microsoft.com/office/word/2006/wordml" xmlns:wps="http://schemas.microsoft.com/office/word/2010/wordprocessingShape" mc:Ignorable="w14 w15 w16se wp14">
   <w:body>
     <w:p>
       <w:pPr>
@@ -51,16 +51,24 @@
         <w:rPr>
           <w:lang w:val="fr-CH"/>
         </w:rPr>
-        <w:t xml:space="preserve">"2-step </w:t>
+        <w:t>"</w:t>
       </w:r>
-      <w:proofErr w:type="spellStart"/>
       <w:r>
         <w:rPr>
-          <w:lang w:val="fr-CH"/>
+          <w:i/>
+          <w:lang w:val="en-US"/>
         </w:rPr>
-        <w:t>verification</w:t>
+        <w:t>2-step verificatio</w:t>
       </w:r>
-      <w:proofErr w:type="spellEnd"/>
+      <w:bookmarkStart w:id="0" w:name="_GoBack"/>
+      <w:bookmarkEnd w:id="0"/>
+      <w:r>
+        <w:rPr>
+          <w:i/>
+          <w:lang w:val="en-US"/>
+        </w:rPr>
+        <w:t>n</w:t>
+      </w:r>
       <w:r>
         <w:rPr>
           <w:lang w:val="fr-CH"/>
@@ -81,8 +89,6 @@
           <w:lang w:val="fr-CH"/>
         </w:rPr>
       </w:pPr>
-      <w:bookmarkStart w:id="0" w:name="_GoBack"/>
-      <w:bookmarkEnd w:id="0"/>
     </w:p>
     <w:p>
       <w:pPr>
@@ -147,21 +153,7 @@
         <w:rPr>
           <w:lang w:val="fr-CH"/>
         </w:rPr>
-        <w:t xml:space="preserve">La prochaine étape du projet à été la mise en œuvre des premiers </w:t>
-      </w:r>
-      <w:proofErr w:type="spellStart"/>
-      <w:r>
-        <w:rPr>
-          <w:lang w:val="fr-CH"/>
-        </w:rPr>
-        <w:t>endpoints</w:t>
-      </w:r>
-      <w:proofErr w:type="spellEnd"/>
-      <w:r>
-        <w:rPr>
-          <w:lang w:val="fr-CH"/>
-        </w:rPr>
-        <w:t xml:space="preserve">, notamment le </w:t>
+        <w:t xml:space="preserve">La prochaine étape du projet à été la mise en œuvre des premiers endpoints, notamment le </w:t>
       </w:r>
       <w:proofErr w:type="spellStart"/>
       <w:r>
@@ -286,7 +278,7 @@
 </file>
 
 <file path=word/endnotes.xml><?xml version="1.0" encoding="utf-8"?>
-<w:endnotes xmlns:wpc="http://schemas.microsoft.com/office/word/2010/wordprocessingCanvas" xmlns:cx="http://schemas.microsoft.com/office/drawing/2014/chartex" xmlns:cx1="http://schemas.microsoft.com/office/drawing/2015/9/8/chartex" xmlns:cx2="http://schemas.microsoft.com/office/drawing/2015/10/21/chartex" xmlns:cx3="http://schemas.microsoft.com/office/drawing/2016/5/9/chartex" xmlns:cx4="http://schemas.microsoft.com/office/drawing/2016/5/10/chartex" xmlns:cx5="http://schemas.microsoft.com/office/drawing/2016/5/11/chartex" xmlns:cx6="http://schemas.microsoft.com/office/drawing/2016/5/12/chartex" xmlns:cx7="http://schemas.microsoft.com/office/drawing/2016/5/13/chartex" xmlns:cx8="http://schemas.microsoft.com/office/drawing/2016/5/14/chartex" xmlns:mc="http://schemas.openxmlformats.org/markup-compatibility/2006" xmlns:aink="http://schemas.microsoft.com/office/drawing/2016/ink" xmlns:am3d="http://schemas.microsoft.com/office/drawing/2017/model3d" xmlns:o="urn:schemas-microsoft-com:office:office" xmlns:r="http://schemas.openxmlformats.org/officeDocument/2006/relationships" xmlns:m="http://schemas.openxmlformats.org/officeDocument/2006/math" xmlns:v="urn:schemas-microsoft-com:vml" xmlns:wp14="http://schemas.microsoft.com/office/word/2010/wordprocessingDrawing" xmlns:wp="http://schemas.openxmlformats.org/drawingml/2006/wordprocessingDrawing" xmlns:w10="urn:schemas-microsoft-com:office:word" xmlns:w="http://schemas.openxmlformats.org/wordprocessingml/2006/main" xmlns:w14="http://schemas.microsoft.com/office/word/2010/wordml" xmlns:w15="http://schemas.microsoft.com/office/word/2012/wordml" xmlns:w16cid="http://schemas.microsoft.com/office/word/2016/wordml/cid" xmlns:w16se="http://schemas.microsoft.com/office/word/2015/wordml/symex" xmlns:wpg="http://schemas.microsoft.com/office/word/2010/wordprocessingGroup" xmlns:wpi="http://schemas.microsoft.com/office/word/2010/wordprocessingInk" xmlns:wne="http://schemas.microsoft.com/office/word/2006/wordml" xmlns:wps="http://schemas.microsoft.com/office/word/2010/wordprocessingShape" mc:Ignorable="w14 w15 w16se w16cid wp14">
+<w:endnotes xmlns:wpc="http://schemas.microsoft.com/office/word/2010/wordprocessingCanvas" xmlns:cx="http://schemas.microsoft.com/office/drawing/2014/chartex" xmlns:cx1="http://schemas.microsoft.com/office/drawing/2015/9/8/chartex" xmlns:mc="http://schemas.openxmlformats.org/markup-compatibility/2006" xmlns:o="urn:schemas-microsoft-com:office:office" xmlns:r="http://schemas.openxmlformats.org/officeDocument/2006/relationships" xmlns:m="http://schemas.openxmlformats.org/officeDocument/2006/math" xmlns:v="urn:schemas-microsoft-com:vml" xmlns:wp14="http://schemas.microsoft.com/office/word/2010/wordprocessingDrawing" xmlns:wp="http://schemas.openxmlformats.org/drawingml/2006/wordprocessingDrawing" xmlns:w10="urn:schemas-microsoft-com:office:word" xmlns:w="http://schemas.openxmlformats.org/wordprocessingml/2006/main" xmlns:w14="http://schemas.microsoft.com/office/word/2010/wordml" xmlns:w15="http://schemas.microsoft.com/office/word/2012/wordml" xmlns:w16se="http://schemas.microsoft.com/office/word/2015/wordml/symex" xmlns:wpg="http://schemas.microsoft.com/office/word/2010/wordprocessingGroup" xmlns:wpi="http://schemas.microsoft.com/office/word/2010/wordprocessingInk" xmlns:wne="http://schemas.microsoft.com/office/word/2006/wordml" xmlns:wps="http://schemas.microsoft.com/office/word/2010/wordprocessingShape" mc:Ignorable="w14 w15 w16se wp14">
   <w:endnote w:type="separator" w:id="-1">
     <w:p>
       <w:r>
@@ -305,7 +297,7 @@
 </file>
 
 <file path=word/footer1.xml><?xml version="1.0" encoding="utf-8"?>
-<w:ftr xmlns:wpc="http://schemas.microsoft.com/office/word/2010/wordprocessingCanvas" xmlns:cx="http://schemas.microsoft.com/office/drawing/2014/chartex" xmlns:cx1="http://schemas.microsoft.com/office/drawing/2015/9/8/chartex" xmlns:cx2="http://schemas.microsoft.com/office/drawing/2015/10/21/chartex" xmlns:cx3="http://schemas.microsoft.com/office/drawing/2016/5/9/chartex" xmlns:cx4="http://schemas.microsoft.com/office/drawing/2016/5/10/chartex" xmlns:cx5="http://schemas.microsoft.com/office/drawing/2016/5/11/chartex" xmlns:cx6="http://schemas.microsoft.com/office/drawing/2016/5/12/chartex" xmlns:cx7="http://schemas.microsoft.com/office/drawing/2016/5/13/chartex" xmlns:cx8="http://schemas.microsoft.com/office/drawing/2016/5/14/chartex" xmlns:mc="http://schemas.openxmlformats.org/markup-compatibility/2006" xmlns:aink="http://schemas.microsoft.com/office/drawing/2016/ink" xmlns:am3d="http://schemas.microsoft.com/office/drawing/2017/model3d" xmlns:o="urn:schemas-microsoft-com:office:office" xmlns:r="http://schemas.openxmlformats.org/officeDocument/2006/relationships" xmlns:m="http://schemas.openxmlformats.org/officeDocument/2006/math" xmlns:v="urn:schemas-microsoft-com:vml" xmlns:wp14="http://schemas.microsoft.com/office/word/2010/wordprocessingDrawing" xmlns:wp="http://schemas.openxmlformats.org/drawingml/2006/wordprocessingDrawing" xmlns:w10="urn:schemas-microsoft-com:office:word" xmlns:w="http://schemas.openxmlformats.org/wordprocessingml/2006/main" xmlns:w14="http://schemas.microsoft.com/office/word/2010/wordml" xmlns:w15="http://schemas.microsoft.com/office/word/2012/wordml" xmlns:w16cid="http://schemas.microsoft.com/office/word/2016/wordml/cid" xmlns:w16se="http://schemas.microsoft.com/office/word/2015/wordml/symex" xmlns:wpg="http://schemas.microsoft.com/office/word/2010/wordprocessingGroup" xmlns:wpi="http://schemas.microsoft.com/office/word/2010/wordprocessingInk" xmlns:wne="http://schemas.microsoft.com/office/word/2006/wordml" xmlns:wps="http://schemas.microsoft.com/office/word/2010/wordprocessingShape" mc:Ignorable="w14 w15 w16se w16cid wp14">
+<w:ftr xmlns:wpc="http://schemas.microsoft.com/office/word/2010/wordprocessingCanvas" xmlns:cx="http://schemas.microsoft.com/office/drawing/2014/chartex" xmlns:cx1="http://schemas.microsoft.com/office/drawing/2015/9/8/chartex" xmlns:mc="http://schemas.openxmlformats.org/markup-compatibility/2006" xmlns:o="urn:schemas-microsoft-com:office:office" xmlns:r="http://schemas.openxmlformats.org/officeDocument/2006/relationships" xmlns:m="http://schemas.openxmlformats.org/officeDocument/2006/math" xmlns:v="urn:schemas-microsoft-com:vml" xmlns:wp14="http://schemas.microsoft.com/office/word/2010/wordprocessingDrawing" xmlns:wp="http://schemas.openxmlformats.org/drawingml/2006/wordprocessingDrawing" xmlns:w10="urn:schemas-microsoft-com:office:word" xmlns:w="http://schemas.openxmlformats.org/wordprocessingml/2006/main" xmlns:w14="http://schemas.microsoft.com/office/word/2010/wordml" xmlns:w15="http://schemas.microsoft.com/office/word/2012/wordml" xmlns:w16se="http://schemas.microsoft.com/office/word/2015/wordml/symex" xmlns:wpg="http://schemas.microsoft.com/office/word/2010/wordprocessingGroup" xmlns:wpi="http://schemas.microsoft.com/office/word/2010/wordprocessingInk" xmlns:wne="http://schemas.microsoft.com/office/word/2006/wordml" xmlns:wps="http://schemas.microsoft.com/office/word/2010/wordprocessingShape" mc:Ignorable="w14 w15 w16se wp14">
   <w:p>
     <w:pPr>
       <w:pStyle w:val="Pieddepage"/>
@@ -380,7 +372,7 @@
         <w:sz w:val="16"/>
         <w:szCs w:val="16"/>
       </w:rPr>
-      <w:t>41</w:t>
+      <w:t>1</w:t>
     </w:r>
     <w:r>
       <w:rPr>
@@ -411,7 +403,7 @@
 </file>
 
 <file path=word/footnotes.xml><?xml version="1.0" encoding="utf-8"?>
-<w:footnotes xmlns:wpc="http://schemas.microsoft.com/office/word/2010/wordprocessingCanvas" xmlns:cx="http://schemas.microsoft.com/office/drawing/2014/chartex" xmlns:cx1="http://schemas.microsoft.com/office/drawing/2015/9/8/chartex" xmlns:cx2="http://schemas.microsoft.com/office/drawing/2015/10/21/chartex" xmlns:cx3="http://schemas.microsoft.com/office/drawing/2016/5/9/chartex" xmlns:cx4="http://schemas.microsoft.com/office/drawing/2016/5/10/chartex" xmlns:cx5="http://schemas.microsoft.com/office/drawing/2016/5/11/chartex" xmlns:cx6="http://schemas.microsoft.com/office/drawing/2016/5/12/chartex" xmlns:cx7="http://schemas.microsoft.com/office/drawing/2016/5/13/chartex" xmlns:cx8="http://schemas.microsoft.com/office/drawing/2016/5/14/chartex" xmlns:mc="http://schemas.openxmlformats.org/markup-compatibility/2006" xmlns:aink="http://schemas.microsoft.com/office/drawing/2016/ink" xmlns:am3d="http://schemas.microsoft.com/office/drawing/2017/model3d" xmlns:o="urn:schemas-microsoft-com:office:office" xmlns:r="http://schemas.openxmlformats.org/officeDocument/2006/relationships" xmlns:m="http://schemas.openxmlformats.org/officeDocument/2006/math" xmlns:v="urn:schemas-microsoft-com:vml" xmlns:wp14="http://schemas.microsoft.com/office/word/2010/wordprocessingDrawing" xmlns:wp="http://schemas.openxmlformats.org/drawingml/2006/wordprocessingDrawing" xmlns:w10="urn:schemas-microsoft-com:office:word" xmlns:w="http://schemas.openxmlformats.org/wordprocessingml/2006/main" xmlns:w14="http://schemas.microsoft.com/office/word/2010/wordml" xmlns:w15="http://schemas.microsoft.com/office/word/2012/wordml" xmlns:w16cid="http://schemas.microsoft.com/office/word/2016/wordml/cid" xmlns:w16se="http://schemas.microsoft.com/office/word/2015/wordml/symex" xmlns:wpg="http://schemas.microsoft.com/office/word/2010/wordprocessingGroup" xmlns:wpi="http://schemas.microsoft.com/office/word/2010/wordprocessingInk" xmlns:wne="http://schemas.microsoft.com/office/word/2006/wordml" xmlns:wps="http://schemas.microsoft.com/office/word/2010/wordprocessingShape" mc:Ignorable="w14 w15 w16se w16cid wp14">
+<w:footnotes xmlns:wpc="http://schemas.microsoft.com/office/word/2010/wordprocessingCanvas" xmlns:cx="http://schemas.microsoft.com/office/drawing/2014/chartex" xmlns:cx1="http://schemas.microsoft.com/office/drawing/2015/9/8/chartex" xmlns:mc="http://schemas.openxmlformats.org/markup-compatibility/2006" xmlns:o="urn:schemas-microsoft-com:office:office" xmlns:r="http://schemas.openxmlformats.org/officeDocument/2006/relationships" xmlns:m="http://schemas.openxmlformats.org/officeDocument/2006/math" xmlns:v="urn:schemas-microsoft-com:vml" xmlns:wp14="http://schemas.microsoft.com/office/word/2010/wordprocessingDrawing" xmlns:wp="http://schemas.openxmlformats.org/drawingml/2006/wordprocessingDrawing" xmlns:w10="urn:schemas-microsoft-com:office:word" xmlns:w="http://schemas.openxmlformats.org/wordprocessingml/2006/main" xmlns:w14="http://schemas.microsoft.com/office/word/2010/wordml" xmlns:w15="http://schemas.microsoft.com/office/word/2012/wordml" xmlns:w16se="http://schemas.microsoft.com/office/word/2015/wordml/symex" xmlns:wpg="http://schemas.microsoft.com/office/word/2010/wordprocessingGroup" xmlns:wpi="http://schemas.microsoft.com/office/word/2010/wordprocessingInk" xmlns:wne="http://schemas.microsoft.com/office/word/2006/wordml" xmlns:wps="http://schemas.microsoft.com/office/word/2010/wordprocessingShape" mc:Ignorable="w14 w15 w16se wp14">
   <w:footnote w:type="separator" w:id="-1">
     <w:p>
       <w:r>
@@ -430,7 +422,7 @@
 </file>
 
 <file path=word/header1.xml><?xml version="1.0" encoding="utf-8"?>
-<w:hdr xmlns:wpc="http://schemas.microsoft.com/office/word/2010/wordprocessingCanvas" xmlns:cx="http://schemas.microsoft.com/office/drawing/2014/chartex" xmlns:cx1="http://schemas.microsoft.com/office/drawing/2015/9/8/chartex" xmlns:cx2="http://schemas.microsoft.com/office/drawing/2015/10/21/chartex" xmlns:cx3="http://schemas.microsoft.com/office/drawing/2016/5/9/chartex" xmlns:cx4="http://schemas.microsoft.com/office/drawing/2016/5/10/chartex" xmlns:cx5="http://schemas.microsoft.com/office/drawing/2016/5/11/chartex" xmlns:cx6="http://schemas.microsoft.com/office/drawing/2016/5/12/chartex" xmlns:cx7="http://schemas.microsoft.com/office/drawing/2016/5/13/chartex" xmlns:cx8="http://schemas.microsoft.com/office/drawing/2016/5/14/chartex" xmlns:mc="http://schemas.openxmlformats.org/markup-compatibility/2006" xmlns:aink="http://schemas.microsoft.com/office/drawing/2016/ink" xmlns:am3d="http://schemas.microsoft.com/office/drawing/2017/model3d" xmlns:o="urn:schemas-microsoft-com:office:office" xmlns:r="http://schemas.openxmlformats.org/officeDocument/2006/relationships" xmlns:m="http://schemas.openxmlformats.org/officeDocument/2006/math" xmlns:v="urn:schemas-microsoft-com:vml" xmlns:wp14="http://schemas.microsoft.com/office/word/2010/wordprocessingDrawing" xmlns:wp="http://schemas.openxmlformats.org/drawingml/2006/wordprocessingDrawing" xmlns:w10="urn:schemas-microsoft-com:office:word" xmlns:w="http://schemas.openxmlformats.org/wordprocessingml/2006/main" xmlns:w14="http://schemas.microsoft.com/office/word/2010/wordml" xmlns:w15="http://schemas.microsoft.com/office/word/2012/wordml" xmlns:w16cid="http://schemas.microsoft.com/office/word/2016/wordml/cid" xmlns:w16se="http://schemas.microsoft.com/office/word/2015/wordml/symex" xmlns:wpg="http://schemas.microsoft.com/office/word/2010/wordprocessingGroup" xmlns:wpi="http://schemas.microsoft.com/office/word/2010/wordprocessingInk" xmlns:wne="http://schemas.microsoft.com/office/word/2006/wordml" xmlns:wps="http://schemas.microsoft.com/office/word/2010/wordprocessingShape" mc:Ignorable="w14 w15 w16se w16cid wp14">
+<w:hdr xmlns:wpc="http://schemas.microsoft.com/office/word/2010/wordprocessingCanvas" xmlns:cx="http://schemas.microsoft.com/office/drawing/2014/chartex" xmlns:cx1="http://schemas.microsoft.com/office/drawing/2015/9/8/chartex" xmlns:mc="http://schemas.openxmlformats.org/markup-compatibility/2006" xmlns:o="urn:schemas-microsoft-com:office:office" xmlns:r="http://schemas.openxmlformats.org/officeDocument/2006/relationships" xmlns:m="http://schemas.openxmlformats.org/officeDocument/2006/math" xmlns:v="urn:schemas-microsoft-com:vml" xmlns:wp14="http://schemas.microsoft.com/office/word/2010/wordprocessingDrawing" xmlns:wp="http://schemas.openxmlformats.org/drawingml/2006/wordprocessingDrawing" xmlns:w10="urn:schemas-microsoft-com:office:word" xmlns:w="http://schemas.openxmlformats.org/wordprocessingml/2006/main" xmlns:w14="http://schemas.microsoft.com/office/word/2010/wordml" xmlns:w15="http://schemas.microsoft.com/office/word/2012/wordml" xmlns:w16se="http://schemas.microsoft.com/office/word/2015/wordml/symex" xmlns:wpg="http://schemas.microsoft.com/office/word/2010/wordprocessingGroup" xmlns:wpi="http://schemas.microsoft.com/office/word/2010/wordprocessingInk" xmlns:wne="http://schemas.microsoft.com/office/word/2006/wordml" xmlns:wps="http://schemas.microsoft.com/office/word/2010/wordprocessingShape" mc:Ignorable="w14 w15 w16se wp14">
   <w:p>
     <w:pPr>
       <w:pStyle w:val="En-tte"/>
@@ -553,7 +545,7 @@
 </file>
 
 <file path=word/numbering.xml><?xml version="1.0" encoding="utf-8"?>
-<w:numbering xmlns:wpc="http://schemas.microsoft.com/office/word/2010/wordprocessingCanvas" xmlns:cx="http://schemas.microsoft.com/office/drawing/2014/chartex" xmlns:cx1="http://schemas.microsoft.com/office/drawing/2015/9/8/chartex" xmlns:cx2="http://schemas.microsoft.com/office/drawing/2015/10/21/chartex" xmlns:cx3="http://schemas.microsoft.com/office/drawing/2016/5/9/chartex" xmlns:cx4="http://schemas.microsoft.com/office/drawing/2016/5/10/chartex" xmlns:cx5="http://schemas.microsoft.com/office/drawing/2016/5/11/chartex" xmlns:cx6="http://schemas.microsoft.com/office/drawing/2016/5/12/chartex" xmlns:cx7="http://schemas.microsoft.com/office/drawing/2016/5/13/chartex" xmlns:cx8="http://schemas.microsoft.com/office/drawing/2016/5/14/chartex" xmlns:mc="http://schemas.openxmlformats.org/markup-compatibility/2006" xmlns:aink="http://schemas.microsoft.com/office/drawing/2016/ink" xmlns:am3d="http://schemas.microsoft.com/office/drawing/2017/model3d" xmlns:o="urn:schemas-microsoft-com:office:office" xmlns:r="http://schemas.openxmlformats.org/officeDocument/2006/relationships" xmlns:m="http://schemas.openxmlformats.org/officeDocument/2006/math" xmlns:v="urn:schemas-microsoft-com:vml" xmlns:wp14="http://schemas.microsoft.com/office/word/2010/wordprocessingDrawing" xmlns:wp="http://schemas.openxmlformats.org/drawingml/2006/wordprocessingDrawing" xmlns:w10="urn:schemas-microsoft-com:office:word" xmlns:w="http://schemas.openxmlformats.org/wordprocessingml/2006/main" xmlns:w14="http://schemas.microsoft.com/office/word/2010/wordml" xmlns:w15="http://schemas.microsoft.com/office/word/2012/wordml" xmlns:w16cid="http://schemas.microsoft.com/office/word/2016/wordml/cid" xmlns:w16se="http://schemas.microsoft.com/office/word/2015/wordml/symex" xmlns:wpg="http://schemas.microsoft.com/office/word/2010/wordprocessingGroup" xmlns:wpi="http://schemas.microsoft.com/office/word/2010/wordprocessingInk" xmlns:wne="http://schemas.microsoft.com/office/word/2006/wordml" xmlns:wps="http://schemas.microsoft.com/office/word/2010/wordprocessingShape" mc:Ignorable="w14 w15 w16se w16cid wp14">
+<w:numbering xmlns:wpc="http://schemas.microsoft.com/office/word/2010/wordprocessingCanvas" xmlns:cx="http://schemas.microsoft.com/office/drawing/2014/chartex" xmlns:cx1="http://schemas.microsoft.com/office/drawing/2015/9/8/chartex" xmlns:mc="http://schemas.openxmlformats.org/markup-compatibility/2006" xmlns:o="urn:schemas-microsoft-com:office:office" xmlns:r="http://schemas.openxmlformats.org/officeDocument/2006/relationships" xmlns:m="http://schemas.openxmlformats.org/officeDocument/2006/math" xmlns:v="urn:schemas-microsoft-com:vml" xmlns:wp14="http://schemas.microsoft.com/office/word/2010/wordprocessingDrawing" xmlns:wp="http://schemas.openxmlformats.org/drawingml/2006/wordprocessingDrawing" xmlns:w10="urn:schemas-microsoft-com:office:word" xmlns:w="http://schemas.openxmlformats.org/wordprocessingml/2006/main" xmlns:w14="http://schemas.microsoft.com/office/word/2010/wordml" xmlns:w15="http://schemas.microsoft.com/office/word/2012/wordml" xmlns:w16se="http://schemas.microsoft.com/office/word/2015/wordml/symex" xmlns:wpg="http://schemas.microsoft.com/office/word/2010/wordprocessingGroup" xmlns:wpi="http://schemas.microsoft.com/office/word/2010/wordprocessingInk" xmlns:wne="http://schemas.microsoft.com/office/word/2006/wordml" xmlns:wps="http://schemas.microsoft.com/office/word/2010/wordprocessingShape" mc:Ignorable="w14 w15 w16se wp14">
   <w:abstractNum w:abstractNumId="0" w15:restartNumberingAfterBreak="0">
     <w:nsid w:val="00AE3843"/>
     <w:multiLevelType w:val="hybridMultilevel"/>
@@ -5700,7 +5692,7 @@
 </file>
 
 <file path=word/styles.xml><?xml version="1.0" encoding="utf-8"?>
-<w:styles xmlns:mc="http://schemas.openxmlformats.org/markup-compatibility/2006" xmlns:r="http://schemas.openxmlformats.org/officeDocument/2006/relationships" xmlns:w="http://schemas.openxmlformats.org/wordprocessingml/2006/main" xmlns:w14="http://schemas.microsoft.com/office/word/2010/wordml" xmlns:w15="http://schemas.microsoft.com/office/word/2012/wordml" xmlns:w16cid="http://schemas.microsoft.com/office/word/2016/wordml/cid" xmlns:w16se="http://schemas.microsoft.com/office/word/2015/wordml/symex" mc:Ignorable="w14 w15 w16se w16cid">
+<w:styles xmlns:mc="http://schemas.openxmlformats.org/markup-compatibility/2006" xmlns:r="http://schemas.openxmlformats.org/officeDocument/2006/relationships" xmlns:w="http://schemas.openxmlformats.org/wordprocessingml/2006/main" xmlns:w14="http://schemas.microsoft.com/office/word/2010/wordml" xmlns:w15="http://schemas.microsoft.com/office/word/2012/wordml" xmlns:w16se="http://schemas.microsoft.com/office/word/2015/wordml/symex" mc:Ignorable="w14 w15 w16se">
   <w:docDefaults>
     <w:rPrDefault>
       <w:rPr>
@@ -5710,7 +5702,7 @@
     </w:rPrDefault>
     <w:pPrDefault/>
   </w:docDefaults>
-  <w:latentStyles w:defLockedState="0" w:defUIPriority="0" w:defSemiHidden="0" w:defUnhideWhenUsed="0" w:defQFormat="0" w:count="375">
+  <w:latentStyles w:defLockedState="0" w:defUIPriority="0" w:defSemiHidden="0" w:defUnhideWhenUsed="0" w:defQFormat="0" w:count="371">
     <w:lsdException w:name="Normal" w:qFormat="1"/>
     <w:lsdException w:name="heading 1" w:uiPriority="9" w:qFormat="1"/>
     <w:lsdException w:name="heading 2" w:qFormat="1"/>
@@ -5994,10 +5986,6 @@
     <w:lsdException w:name="List Table 5 Dark Accent 6" w:uiPriority="50"/>
     <w:lsdException w:name="List Table 6 Colorful Accent 6" w:uiPriority="51"/>
     <w:lsdException w:name="List Table 7 Colorful Accent 6" w:uiPriority="52"/>
-    <w:lsdException w:name="Mention" w:semiHidden="1" w:uiPriority="99" w:unhideWhenUsed="1"/>
-    <w:lsdException w:name="Smart Hyperlink" w:semiHidden="1" w:uiPriority="99" w:unhideWhenUsed="1"/>
-    <w:lsdException w:name="Hashtag" w:semiHidden="1" w:uiPriority="99" w:unhideWhenUsed="1"/>
-    <w:lsdException w:name="Unresolved Mention" w:semiHidden="1" w:uiPriority="99" w:unhideWhenUsed="1"/>
   </w:latentStyles>
   <w:style w:type="paragraph" w:default="1" w:styleId="Normal">
     <w:name w:val="Normal"/>
@@ -6775,7 +6763,7 @@
       <w:szCs w:val="18"/>
     </w:rPr>
   </w:style>
-  <w:style w:type="character" w:styleId="Mentionnonrsolue">
+  <w:style w:type="character" w:customStyle="1" w:styleId="UnresolvedMention">
     <w:name w:val="Unresolved Mention"/>
     <w:basedOn w:val="Policepardfaut"/>
     <w:uiPriority w:val="99"/>
@@ -7153,7 +7141,7 @@
 </file>
 
 <file path=customXml/itemProps1.xml><?xml version="1.0" encoding="utf-8"?>
-<ds:datastoreItem xmlns:ds="http://schemas.openxmlformats.org/officeDocument/2006/customXml" ds:itemID="{F4D08294-014D-4E37-A312-1EE6533301C1}">
+<ds:datastoreItem xmlns:ds="http://schemas.openxmlformats.org/officeDocument/2006/customXml" ds:itemID="{645B4EF3-EFA0-4D1E-BC58-5E8726EB551E}">
   <ds:schemaRefs>
     <ds:schemaRef ds:uri="http://schemas.openxmlformats.org/officeDocument/2006/bibliography"/>
   </ds:schemaRefs>

--- a/documentation/PHILIBERT_Resume.docx
+++ b/documentation/PHILIBERT_Resume.docx
@@ -33,19 +33,83 @@
         <w:rPr>
           <w:lang w:val="fr-CH"/>
         </w:rPr>
-        <w:t>Les objectifs de ce projet étaient de développer un Web service en JSON permettant aux utilisateurs (sportifs) d’importer leurs activités sportives</w:t>
+        <w:t xml:space="preserve">Les objectifs de ce </w:t>
       </w:r>
       <w:r>
         <w:rPr>
           <w:lang w:val="fr-CH"/>
         </w:rPr>
-        <w:t>. Une interface web d’administration permettant d’offrir des abonnements aux membres, de gérer l’état de leur compte (activé – désactivé) ainsi que de gérer les types d’activités que propose l’application (ajout, suppression).</w:t>
+        <w:t xml:space="preserve">projet étaient de développer une API </w:t>
       </w:r>
       <w:r>
         <w:rPr>
           <w:lang w:val="fr-CH"/>
         </w:rPr>
-        <w:t xml:space="preserve"> Une authentification des utilisateurs renforcé par un système de </w:t>
+        <w:t>en JS</w:t>
+      </w:r>
+      <w:r>
+        <w:rPr>
+          <w:lang w:val="fr-CH"/>
+        </w:rPr>
+        <w:t>ON permettant aux utilisateurs</w:t>
+      </w:r>
+      <w:r>
+        <w:rPr>
+          <w:lang w:val="fr-CH"/>
+        </w:rPr>
+        <w:t xml:space="preserve"> d’importer leurs activités sportives</w:t>
+      </w:r>
+      <w:r>
+        <w:rPr>
+          <w:lang w:val="fr-CH"/>
+        </w:rPr>
+        <w:t xml:space="preserve"> (sous format GPX par exemple).</w:t>
+      </w:r>
+    </w:p>
+    <w:p>
+      <w:pPr>
+        <w:rPr>
+          <w:lang w:val="fr-CH"/>
+        </w:rPr>
+      </w:pPr>
+    </w:p>
+    <w:p>
+      <w:pPr>
+        <w:rPr>
+          <w:lang w:val="fr-CH"/>
+        </w:rPr>
+      </w:pPr>
+      <w:r>
+        <w:rPr>
+          <w:lang w:val="fr-CH"/>
+        </w:rPr>
+        <w:t>Une interface web d’administration permettant d’offrir des abonnements aux membres, de gérer l’état de leur compte (activé – désactivé) ainsi que de gérer les types d’activités que propose l’application (ajout, suppression).</w:t>
+      </w:r>
+      <w:r>
+        <w:rPr>
+          <w:lang w:val="fr-CH"/>
+        </w:rPr>
+        <w:t xml:space="preserve"> </w:t>
+      </w:r>
+    </w:p>
+    <w:p>
+      <w:pPr>
+        <w:rPr>
+          <w:lang w:val="fr-CH"/>
+        </w:rPr>
+      </w:pPr>
+    </w:p>
+    <w:p>
+      <w:pPr>
+        <w:rPr>
+          <w:lang w:val="fr-CH"/>
+        </w:rPr>
+      </w:pPr>
+      <w:r>
+        <w:rPr>
+          <w:lang w:val="fr-CH"/>
+        </w:rPr>
+        <w:t xml:space="preserve">Une authentification des utilisateurs renforcé par un système de </w:t>
       </w:r>
       <w:r>
         <w:rPr>
@@ -56,39 +120,25 @@
       <w:r>
         <w:rPr>
           <w:i/>
-          <w:lang w:val="en-US"/>
+          <w:lang w:val="fr-CH"/>
         </w:rPr>
-        <w:t>2-step verificatio</w:t>
+        <w:t xml:space="preserve">2-step </w:t>
       </w:r>
-      <w:bookmarkStart w:id="0" w:name="_GoBack"/>
-      <w:bookmarkEnd w:id="0"/>
+      <w:proofErr w:type="spellStart"/>
       <w:r>
         <w:rPr>
           <w:i/>
-          <w:lang w:val="en-US"/>
+          <w:lang w:val="fr-CH"/>
         </w:rPr>
-        <w:t>n</w:t>
+        <w:t>verification</w:t>
       </w:r>
+      <w:proofErr w:type="spellEnd"/>
       <w:r>
         <w:rPr>
           <w:lang w:val="fr-CH"/>
         </w:rPr>
         <w:t>" ou une authentification à l'aide des APIs de Facebook.</w:t>
       </w:r>
-    </w:p>
-    <w:p>
-      <w:pPr>
-        <w:rPr>
-          <w:lang w:val="fr-CH"/>
-        </w:rPr>
-      </w:pPr>
-    </w:p>
-    <w:p>
-      <w:pPr>
-        <w:rPr>
-          <w:lang w:val="fr-CH"/>
-        </w:rPr>
-      </w:pPr>
     </w:p>
     <w:p>
       <w:pPr>
@@ -133,41 +183,73 @@
         <w:rPr>
           <w:lang w:val="fr-CH"/>
         </w:rPr>
-        <w:t>car j’avais déjà effectué cette tâche auparavant. Il n’y avait donc pas de surprises ou de problèmes qui sont survenus.</w:t>
+        <w:t xml:space="preserve">car j’avais déjà </w:t>
       </w:r>
-    </w:p>
-    <w:p>
-      <w:pPr>
-        <w:rPr>
-          <w:lang w:val="fr-CH"/>
-        </w:rPr>
-      </w:pPr>
-    </w:p>
-    <w:p>
-      <w:pPr>
-        <w:rPr>
-          <w:lang w:val="fr-CH"/>
-        </w:rPr>
-      </w:pPr>
       <w:r>
         <w:rPr>
           <w:lang w:val="fr-CH"/>
         </w:rPr>
-        <w:t xml:space="preserve">La prochaine étape du projet à été la mise en œuvre des premiers endpoints, notamment le </w:t>
+        <w:t>eu l'occasion d'effectuer</w:t>
       </w:r>
-      <w:proofErr w:type="spellStart"/>
       <w:r>
         <w:rPr>
           <w:lang w:val="fr-CH"/>
         </w:rPr>
-        <w:t>endpoint</w:t>
+        <w:t xml:space="preserve"> cette tâche auparavant. Il n’y avait donc pas de problèmes qui sont survenus.</w:t>
       </w:r>
-      <w:proofErr w:type="spellEnd"/>
+    </w:p>
+    <w:p>
+      <w:pPr>
+        <w:rPr>
+          <w:lang w:val="fr-CH"/>
+        </w:rPr>
+      </w:pPr>
+    </w:p>
+    <w:p>
+      <w:pPr>
+        <w:rPr>
+          <w:lang w:val="fr-CH"/>
+        </w:rPr>
+      </w:pPr>
       <w:r>
         <w:rPr>
           <w:lang w:val="fr-CH"/>
         </w:rPr>
-        <w:t xml:space="preserve"> des utilisateurs (création de compte, lecture des informations, modifications et suppression). D’autres éléments sont venus se greffer au fur et à mesure à cette API. Le principal élément étant la gestion des activités sportives. Celui-ci a demandé passablement de réflexion et de travail.</w:t>
+        <w:t>La prochaine étape du projet a</w:t>
+      </w:r>
+      <w:r>
+        <w:rPr>
+          <w:lang w:val="fr-CH"/>
+        </w:rPr>
+        <w:t xml:space="preserve"> été la mise en œuvre des premiers endpoints, notamment le endpoint des utilisateurs (création de compte, lecture des informations, modifications et suppression). D’autres éléments sont venus se greffer au fur et à mesure à cette API. Le principal élément étant la gestion des activités sportives. Celui-ci a demandé passablement de réflexion et de travail.</w:t>
+      </w:r>
+    </w:p>
+    <w:p>
+      <w:pPr>
+        <w:rPr>
+          <w:lang w:val="fr-CH"/>
+        </w:rPr>
+      </w:pPr>
+      <w:bookmarkStart w:id="0" w:name="_GoBack"/>
+      <w:bookmarkEnd w:id="0"/>
+    </w:p>
+    <w:p>
+      <w:pPr>
+        <w:rPr>
+          <w:lang w:val="fr-CH"/>
+        </w:rPr>
+      </w:pPr>
+      <w:r>
+        <w:rPr>
+          <w:lang w:val="fr-CH"/>
+        </w:rPr>
+        <w:t>Il a ensuite été décidé de concentrer le développement sur l'interface web, j'ai donc débuté le développement de la page de connexion de cette interface. Il a aussi été nécessaire d'ajouté un composant de gestion de f</w:t>
+      </w:r>
+      <w:r>
+        <w:rPr>
+          <w:lang w:val="fr-CH"/>
+        </w:rPr>
+        <w:t>ichier sur l'API.</w:t>
       </w:r>
     </w:p>
     <w:p>
@@ -213,34 +295,24 @@
         </w:rPr>
         <w:t xml:space="preserve"> refactorisation de l’architecture globale permettant de mieux traiter les erreurs.</w:t>
       </w:r>
-    </w:p>
-    <w:p>
-      <w:pPr>
+      <w:r>
         <w:rPr>
           <w:lang w:val="fr-CH"/>
         </w:rPr>
-      </w:pPr>
-    </w:p>
-    <w:p>
-      <w:pPr>
+        <w:t xml:space="preserve"> Le choix d'entreprendre cette </w:t>
+      </w:r>
+      <w:r>
         <w:rPr>
           <w:lang w:val="fr-CH"/>
         </w:rPr>
-      </w:pPr>
-    </w:p>
-    <w:p>
-      <w:pPr>
+        <w:t>refactorisation</w:t>
+      </w:r>
+      <w:r>
         <w:rPr>
           <w:lang w:val="fr-CH"/>
         </w:rPr>
-      </w:pPr>
-    </w:p>
-    <w:p>
-      <w:pPr>
-        <w:rPr>
-          <w:lang w:val="fr-CH"/>
-        </w:rPr>
-      </w:pPr>
+        <w:t xml:space="preserve"> a été pris lorsque je me suis aperçu que la gestion des erreurs risquait de freiner la suite du développement.</w:t>
+      </w:r>
     </w:p>
     <w:p>
       <w:pPr>
@@ -261,6 +333,110 @@
         </w:rPr>
         <w:t>e</w:t>
       </w:r>
+    </w:p>
+    <w:p>
+      <w:pPr>
+        <w:rPr>
+          <w:lang w:val="fr-CH"/>
+        </w:rPr>
+      </w:pPr>
+    </w:p>
+    <w:p>
+      <w:pPr>
+        <w:rPr>
+          <w:lang w:val="fr-CH"/>
+        </w:rPr>
+      </w:pPr>
+      <w:r>
+        <w:rPr>
+          <w:lang w:val="fr-CH"/>
+        </w:rPr>
+        <w:t xml:space="preserve">Le résultat obtenu après la réalisation de ce projet et </w:t>
+      </w:r>
+      <w:r>
+        <w:rPr>
+          <w:lang w:val="fr-CH"/>
+        </w:rPr>
+        <w:t xml:space="preserve">une </w:t>
+      </w:r>
+      <w:r>
+        <w:rPr>
+          <w:lang w:val="fr-CH"/>
+        </w:rPr>
+        <w:t xml:space="preserve">API </w:t>
+      </w:r>
+      <w:proofErr w:type="spellStart"/>
+      <w:r>
+        <w:rPr>
+          <w:lang w:val="fr-CH"/>
+        </w:rPr>
+        <w:t>RESTful</w:t>
+      </w:r>
+      <w:proofErr w:type="spellEnd"/>
+      <w:r>
+        <w:rPr>
+          <w:lang w:val="fr-CH"/>
+        </w:rPr>
+        <w:t xml:space="preserve"> permettant la gestion de compte utilisateurs, la gestion d'activité sportives, notamment par l'importation de fichier</w:t>
+      </w:r>
+      <w:r>
+        <w:rPr>
+          <w:lang w:val="fr-CH"/>
+        </w:rPr>
+        <w:t>s</w:t>
+      </w:r>
+      <w:r>
+        <w:rPr>
+          <w:lang w:val="fr-CH"/>
+        </w:rPr>
+        <w:t xml:space="preserve"> GPX. Une interface web</w:t>
+      </w:r>
+      <w:r>
+        <w:rPr>
+          <w:lang w:val="fr-CH"/>
+        </w:rPr>
+        <w:t xml:space="preserve"> a été mise en place </w:t>
+      </w:r>
+      <w:r>
+        <w:rPr>
+          <w:lang w:val="fr-CH"/>
+        </w:rPr>
+        <w:t>et permet actuellement à un administrateur de se connecter.</w:t>
+      </w:r>
+    </w:p>
+    <w:p>
+      <w:pPr>
+        <w:rPr>
+          <w:lang w:val="fr-CH"/>
+        </w:rPr>
+      </w:pPr>
+    </w:p>
+    <w:p>
+      <w:pPr>
+        <w:rPr>
+          <w:lang w:val="fr-CH"/>
+        </w:rPr>
+      </w:pPr>
+      <w:r>
+        <w:rPr>
+          <w:lang w:val="fr-CH"/>
+        </w:rPr>
+        <w:t>Les objectifs du cahier des charges n'ont pas tous été remplis avant la fin du projet. Les principaux points ont cependant été pris en compte lors du développement de l'architecture, ce qui permet de facilement intégrer les objectifs restants.</w:t>
+      </w:r>
+    </w:p>
+    <w:p>
+      <w:pPr>
+        <w:rPr>
+          <w:lang w:val="fr-CH"/>
+        </w:rPr>
+      </w:pPr>
+    </w:p>
+    <w:p>
+      <w:pPr>
+        <w:rPr>
+          <w:lang w:val="fr-CH"/>
+        </w:rPr>
+      </w:pPr>
     </w:p>
     <w:sectPr>
       <w:headerReference w:type="default" r:id="rId8"/>
@@ -7141,7 +7317,7 @@
 </file>
 
 <file path=customXml/itemProps1.xml><?xml version="1.0" encoding="utf-8"?>
-<ds:datastoreItem xmlns:ds="http://schemas.openxmlformats.org/officeDocument/2006/customXml" ds:itemID="{645B4EF3-EFA0-4D1E-BC58-5E8726EB551E}">
+<ds:datastoreItem xmlns:ds="http://schemas.openxmlformats.org/officeDocument/2006/customXml" ds:itemID="{2FCC8F8D-F7D1-4EC4-A7F7-33B2C6E8EB25}">
   <ds:schemaRefs>
     <ds:schemaRef ds:uri="http://schemas.openxmlformats.org/officeDocument/2006/bibliography"/>
   </ds:schemaRefs>
